--- a/Caddie_McGookey_Xu_Ceo.docx
+++ b/Caddie_McGookey_Xu_Ceo.docx
@@ -288,111 +288,332 @@
             <w:tcW w:w="9242" w:type="dxa"/>
           </w:tcPr>
           <w:p>
+            <w:pPr>
+              <w:rPr>
+                <w:rFonts w:ascii="Arial" w:hAnsi="Arial" w:cs="Arial"/>
+                <w:sz w:val="21"/>
+                <w:szCs w:val="21"/>
+              </w:rPr>
+            </w:pPr>
+          </w:p>
+          <w:p>
+            <w:pPr>
+              <w:rPr>
+                <w:rFonts w:ascii="Arial" w:hAnsi="Arial" w:cs="Arial"/>
+                <w:sz w:val="21"/>
+                <w:szCs w:val="21"/>
+              </w:rPr>
+            </w:pPr>
+            <w:r>
+              <w:rPr>
+                <w:rFonts w:ascii="Arial" w:hAnsi="Arial" w:cs="Arial"/>
+                <w:sz w:val="21"/>
+                <w:szCs w:val="21"/>
+              </w:rPr>
+              <w:t xml:space="preserve">Our team consists of two CS students and two IS students. </w:t>
+            </w:r>
+          </w:p>
+          <w:p>
+            <w:pPr>
+              <w:rPr>
+                <w:rFonts w:ascii="Arial" w:hAnsi="Arial" w:cs="Arial"/>
+                <w:sz w:val="21"/>
+                <w:szCs w:val="21"/>
+              </w:rPr>
+            </w:pPr>
+          </w:p>
+          <w:p>
+            <w:pPr>
+              <w:rPr>
+                <w:rFonts w:ascii="Arial" w:hAnsi="Arial" w:cs="Arial"/>
+                <w:sz w:val="21"/>
+                <w:szCs w:val="21"/>
+              </w:rPr>
+            </w:pPr>
+            <w:r>
+              <w:rPr>
+                <w:rFonts w:ascii="Arial" w:hAnsi="Arial" w:cs="Arial"/>
+                <w:sz w:val="21"/>
+                <w:szCs w:val="21"/>
+              </w:rPr>
+              <w:t xml:space="preserve">Although we have never worked together before, we discussed extensively the potential roles and contributions of each team member, and finally decided that each one in the team is bringing an important and valuable contribution: </w:t>
+            </w:r>
+          </w:p>
+          <w:p>
+            <w:pPr>
+              <w:rPr>
+                <w:rFonts w:ascii="Arial" w:hAnsi="Arial" w:cs="Arial"/>
+                <w:sz w:val="21"/>
+                <w:szCs w:val="21"/>
+              </w:rPr>
+            </w:pPr>
+          </w:p>
+          <w:p>
+            <w:pPr>
+              <w:rPr>
+                <w:rFonts w:ascii="Arial" w:hAnsi="Arial" w:cs="Arial"/>
+                <w:color w:val="FF0000"/>
+                <w:sz w:val="21"/>
+                <w:szCs w:val="21"/>
+              </w:rPr>
+            </w:pPr>
+            <w:r>
+              <w:rPr>
+                <w:rFonts w:ascii="Arial" w:hAnsi="Arial" w:cs="Arial"/>
+                <w:sz w:val="21"/>
+                <w:szCs w:val="21"/>
+              </w:rPr>
+              <w:t>student #1 (</w:t>
+            </w:r>
+            <w:r>
+              <w:rPr>
+                <w:rFonts w:ascii="Arial" w:hAnsi="Arial" w:cs="Arial"/>
+                <w:sz w:val="21"/>
+                <w:szCs w:val="21"/>
+              </w:rPr>
+              <w:t>Oliver Caddie</w:t>
+            </w:r>
+            <w:r>
+              <w:rPr>
+                <w:rFonts w:ascii="Arial" w:hAnsi="Arial" w:cs="Arial"/>
+                <w:sz w:val="21"/>
+                <w:szCs w:val="21"/>
+              </w:rPr>
+              <w:t xml:space="preserve">) </w:t>
+            </w:r>
+            <w:r>
+              <w:rPr>
+                <w:rFonts w:ascii="Arial" w:hAnsi="Arial" w:cs="Arial"/>
+                <w:color w:val="FF0000"/>
+                <w:sz w:val="21"/>
+                <w:szCs w:val="21"/>
+              </w:rPr>
+              <w:t xml:space="preserve">is proficient at mobile development, and very knowledgeable of C/C++ and Java programming Languages; </w:t>
+            </w:r>
+          </w:p>
+          <w:p>
+            <w:pPr>
+              <w:rPr>
+                <w:rFonts w:ascii="Arial" w:hAnsi="Arial" w:cs="Arial"/>
+                <w:sz w:val="21"/>
+                <w:szCs w:val="21"/>
+              </w:rPr>
+            </w:pPr>
+          </w:p>
+          <w:p>
+            <w:pPr>
+              <w:rPr>
+                <w:rFonts w:ascii="Arial" w:hAnsi="Arial" w:cs="Arial"/>
+                <w:sz w:val="21"/>
+                <w:szCs w:val="21"/>
+              </w:rPr>
+            </w:pPr>
+            <w:r>
+              <w:rPr>
+                <w:rFonts w:ascii="Arial" w:hAnsi="Arial" w:cs="Arial"/>
+                <w:sz w:val="21"/>
+                <w:szCs w:val="21"/>
+              </w:rPr>
+              <w:t>S</w:t>
+            </w:r>
+            <w:r>
+              <w:rPr>
+                <w:rFonts w:ascii="Arial" w:hAnsi="Arial" w:cs="Arial"/>
+                <w:sz w:val="21"/>
+                <w:szCs w:val="21"/>
+              </w:rPr>
+              <w:t xml:space="preserve">tudent #2 </w:t>
+            </w:r>
+            <w:r>
+              <w:rPr>
+                <w:rFonts w:ascii="Arial" w:hAnsi="Arial" w:cs="Arial"/>
+                <w:sz w:val="21"/>
+                <w:szCs w:val="21"/>
+              </w:rPr>
+              <w:t>(</w:t>
+            </w:r>
+            <w:proofErr w:type="spellStart"/>
+            <w:r>
+              <w:rPr>
+                <w:rFonts w:ascii="Arial" w:hAnsi="Arial" w:cs="Arial"/>
+                <w:sz w:val="21"/>
+                <w:szCs w:val="21"/>
+              </w:rPr>
+              <w:t>Larysa</w:t>
+            </w:r>
+            <w:proofErr w:type="spellEnd"/>
+            <w:r>
+              <w:rPr>
+                <w:rFonts w:ascii="Arial" w:hAnsi="Arial" w:cs="Arial"/>
+                <w:sz w:val="21"/>
+                <w:szCs w:val="21"/>
+              </w:rPr>
+              <w:t xml:space="preserve"> </w:t>
+            </w:r>
+            <w:proofErr w:type="spellStart"/>
+            <w:r>
+              <w:rPr>
+                <w:rFonts w:ascii="Arial" w:hAnsi="Arial" w:cs="Arial"/>
+                <w:sz w:val="21"/>
+                <w:szCs w:val="21"/>
+              </w:rPr>
+              <w:t>McGookey</w:t>
+            </w:r>
+            <w:proofErr w:type="spellEnd"/>
+            <w:r>
+              <w:rPr>
+                <w:rFonts w:ascii="Arial" w:hAnsi="Arial" w:cs="Arial"/>
+                <w:sz w:val="21"/>
+                <w:szCs w:val="21"/>
+              </w:rPr>
+              <w:t xml:space="preserve">) is knowledgeable of </w:t>
+            </w:r>
+            <w:r>
+              <w:t>C#, C, Java</w:t>
+            </w:r>
+            <w:r>
+              <w:t xml:space="preserve">, </w:t>
+            </w:r>
+            <w:r>
+              <w:t>HTML, Java Script, PHP</w:t>
+            </w:r>
+            <w:r>
+              <w:t xml:space="preserve"> programming languages.</w:t>
+            </w:r>
             <w:bookmarkStart w:id="0" w:name="_GoBack"/>
             <w:bookmarkEnd w:id="0"/>
           </w:p>
           <w:p>
-            <w:r>
-              <w:t>Our team consists of two CS students and two IS students.</w:t>
-            </w:r>
-            <w:r>
-              <w:t xml:space="preserve"> </w:t>
-            </w:r>
-          </w:p>
-          <w:p/>
-          <w:p/>
-          <w:p>
-            <w:r>
+            <w:pPr>
+              <w:rPr>
+                <w:rFonts w:ascii="Arial" w:hAnsi="Arial" w:cs="Arial"/>
+                <w:sz w:val="21"/>
+                <w:szCs w:val="21"/>
+              </w:rPr>
+            </w:pPr>
+          </w:p>
+          <w:p>
+            <w:pPr>
+              <w:rPr>
+                <w:rFonts w:ascii="Arial" w:hAnsi="Arial" w:cs="Arial"/>
+                <w:sz w:val="21"/>
+                <w:szCs w:val="21"/>
+              </w:rPr>
+            </w:pPr>
+            <w:r>
+              <w:rPr>
+                <w:rFonts w:ascii="Arial" w:hAnsi="Arial" w:cs="Arial"/>
+                <w:sz w:val="21"/>
+                <w:szCs w:val="21"/>
+              </w:rPr>
               <w:t>S</w:t>
             </w:r>
             <w:r>
+              <w:rPr>
+                <w:rFonts w:ascii="Arial" w:hAnsi="Arial" w:cs="Arial"/>
+                <w:sz w:val="21"/>
+                <w:szCs w:val="21"/>
+              </w:rPr>
               <w:t>tudent #3 (</w:t>
             </w:r>
             <w:proofErr w:type="spellStart"/>
             <w:r>
+              <w:rPr>
+                <w:rFonts w:ascii="Arial" w:hAnsi="Arial" w:cs="Arial"/>
+                <w:sz w:val="21"/>
+                <w:szCs w:val="21"/>
+              </w:rPr>
               <w:t>Keyuxu</w:t>
             </w:r>
             <w:proofErr w:type="spellEnd"/>
             <w:r>
-              <w:t xml:space="preserve">) is proficient </w:t>
-            </w:r>
-            <w:r>
-              <w:t>within an</w:t>
-            </w:r>
-            <w:r>
-              <w:t xml:space="preserve"> IS </w:t>
-            </w:r>
-            <w:r>
-              <w:t>context</w:t>
-            </w:r>
-            <w:r>
-              <w:t xml:space="preserve"> (UML, Business Process Modelling, Data Analysis, Project Management, and Enterprise Architecture). </w:t>
-            </w:r>
-            <w:r>
-              <w:t xml:space="preserve">Also – with </w:t>
-            </w:r>
-            <w:r>
-              <w:t>knowledge of Html</w:t>
-            </w:r>
-            <w:r>
-              <w:t xml:space="preserve"> – </w:t>
+              <w:rPr>
+                <w:rFonts w:ascii="Arial" w:hAnsi="Arial" w:cs="Arial"/>
+                <w:sz w:val="21"/>
+                <w:szCs w:val="21"/>
+              </w:rPr>
+              <w:t xml:space="preserve">) is proficient within an IS context (UML, Business Process Modelling, Data Analysis, Project Management, and Enterprise Architecture). Also – with knowledge of Html – </w:t>
             </w:r>
             <w:proofErr w:type="gramStart"/>
             <w:r>
-              <w:t>can</w:t>
-            </w:r>
-            <w:r>
-              <w:t xml:space="preserve"> </w:t>
-            </w:r>
-            <w:r>
-              <w:t xml:space="preserve"> do</w:t>
+              <w:rPr>
+                <w:rFonts w:ascii="Arial" w:hAnsi="Arial" w:cs="Arial"/>
+                <w:sz w:val="21"/>
+                <w:szCs w:val="21"/>
+              </w:rPr>
+              <w:t>can  do</w:t>
             </w:r>
             <w:proofErr w:type="gramEnd"/>
             <w:r>
-              <w:t xml:space="preserve"> frontend web development</w:t>
-            </w:r>
-            <w:r>
-              <w:t>.</w:t>
-            </w:r>
-          </w:p>
-          <w:p/>
-          <w:p>
-            <w:r>
-              <w:t>Student #4(Hai Cao) is p</w:t>
-            </w:r>
-            <w:r>
-              <w:t>roficien</w:t>
-            </w:r>
-            <w:r>
-              <w:t>t</w:t>
-            </w:r>
-            <w:r>
-              <w:t xml:space="preserve"> in data analysis, business </w:t>
-            </w:r>
-            <w:r>
-              <w:t xml:space="preserve">process </w:t>
-            </w:r>
-            <w:r>
-              <w:t>mode</w:t>
-            </w:r>
-            <w:r>
-              <w:t>l</w:t>
-            </w:r>
-            <w:r>
-              <w:t xml:space="preserve">ling, </w:t>
-            </w:r>
-            <w:r>
-              <w:t>enterprise</w:t>
-            </w:r>
-            <w:r>
-              <w:t xml:space="preserve"> systems</w:t>
-            </w:r>
-            <w:r>
-              <w:t xml:space="preserve"> architecture. He also has good command over HTML, CSS.</w:t>
-            </w:r>
-          </w:p>
-          <w:p/>
-          <w:p/>
+              <w:rPr>
+                <w:rFonts w:ascii="Arial" w:hAnsi="Arial" w:cs="Arial"/>
+                <w:sz w:val="21"/>
+                <w:szCs w:val="21"/>
+              </w:rPr>
+              <w:t xml:space="preserve"> frontend web development.</w:t>
+            </w:r>
+          </w:p>
+          <w:p>
+            <w:pPr>
+              <w:rPr>
+                <w:rFonts w:ascii="Arial" w:hAnsi="Arial" w:cs="Arial"/>
+                <w:sz w:val="21"/>
+                <w:szCs w:val="21"/>
+              </w:rPr>
+            </w:pPr>
+          </w:p>
+          <w:p>
+            <w:pPr>
+              <w:rPr>
+                <w:rFonts w:ascii="Arial" w:hAnsi="Arial" w:cs="Arial"/>
+                <w:sz w:val="21"/>
+                <w:szCs w:val="21"/>
+              </w:rPr>
+            </w:pPr>
+            <w:r>
+              <w:rPr>
+                <w:rFonts w:ascii="Arial" w:hAnsi="Arial" w:cs="Arial"/>
+                <w:sz w:val="21"/>
+                <w:szCs w:val="21"/>
+              </w:rPr>
+              <w:t>Student #4(Hai Cao) is proficient in data analysis, business process modelling, enterprise systems architecture. He also has good command over HTML, CSS.</w:t>
+            </w:r>
+          </w:p>
+          <w:p>
+            <w:pPr>
+              <w:rPr>
+                <w:rFonts w:ascii="Arial" w:hAnsi="Arial" w:cs="Arial"/>
+                <w:sz w:val="21"/>
+                <w:szCs w:val="21"/>
+              </w:rPr>
+            </w:pPr>
+          </w:p>
+          <w:p>
+            <w:pPr>
+              <w:rPr>
+                <w:rFonts w:ascii="Arial" w:hAnsi="Arial" w:cs="Arial"/>
+                <w:sz w:val="21"/>
+                <w:szCs w:val="21"/>
+              </w:rPr>
+            </w:pPr>
+            <w:r>
+              <w:rPr>
+                <w:rFonts w:ascii="Arial" w:hAnsi="Arial" w:cs="Arial"/>
+                <w:sz w:val="21"/>
+                <w:szCs w:val="21"/>
+              </w:rPr>
+              <w:t>We aim at undertaking a project that allows each one of us to bring to the table our best skills.</w:t>
+            </w:r>
+          </w:p>
+          <w:p>
+            <w:pPr>
+              <w:rPr>
+                <w:rFonts w:ascii="Arial" w:hAnsi="Arial" w:cs="Arial"/>
+                <w:sz w:val="21"/>
+                <w:szCs w:val="21"/>
+              </w:rPr>
+            </w:pPr>
+          </w:p>
         </w:tc>
       </w:tr>
     </w:tbl>
@@ -469,7 +690,7 @@
                 <v:shape id="_x0000_i1025" type="#_x0000_t75" style="width:146pt;height:139.5pt" o:ole="">
                   <v:imagedata r:id="rId6" o:title=""/>
                 </v:shape>
-                <o:OLEObject Type="Embed" ProgID="PBrush" ShapeID="_x0000_i1025" DrawAspect="Content" ObjectID="_1612974056" r:id="rId7"/>
+                <o:OLEObject Type="Embed" ProgID="PBrush" ShapeID="_x0000_i1025" DrawAspect="Content" ObjectID="_1612976206" r:id="rId7"/>
               </w:object>
             </w:r>
           </w:p>
@@ -832,10 +1053,10 @@
         <w:tblLook w:val="04A0" w:firstRow="1" w:lastRow="0" w:firstColumn="1" w:lastColumn="0" w:noHBand="0" w:noVBand="1"/>
       </w:tblPr>
       <w:tblGrid>
-        <w:gridCol w:w="1349"/>
-        <w:gridCol w:w="1810"/>
-        <w:gridCol w:w="2670"/>
-        <w:gridCol w:w="3187"/>
+        <w:gridCol w:w="1341"/>
+        <w:gridCol w:w="1802"/>
+        <w:gridCol w:w="2664"/>
+        <w:gridCol w:w="3209"/>
       </w:tblGrid>
       <w:tr>
         <w:tc>
@@ -876,9 +1097,46 @@
             <w:vMerge w:val="restart"/>
           </w:tcPr>
           <w:p>
-            <w:pPr>
-              <w:jc w:val="center"/>
-            </w:pPr>
+            <w:r>
+              <w:rPr>
+                <w:noProof/>
+              </w:rPr>
+              <w:drawing>
+                <wp:inline distT="0" distB="0" distL="0" distR="0" wp14:anchorId="334DD39D" wp14:editId="27027A31">
+                  <wp:extent cx="1069490" cy="1245361"/>
+                  <wp:effectExtent l="0" t="0" r="0" b="0"/>
+                  <wp:docPr id="1" name="Picture 1"/>
+                  <wp:cNvGraphicFramePr>
+                    <a:graphicFrameLocks xmlns:a="http://schemas.openxmlformats.org/drawingml/2006/main" noChangeAspect="1"/>
+                  </wp:cNvGraphicFramePr>
+                  <a:graphic xmlns:a="http://schemas.openxmlformats.org/drawingml/2006/main">
+                    <a:graphicData uri="http://schemas.openxmlformats.org/drawingml/2006/picture">
+                      <pic:pic xmlns:pic="http://schemas.openxmlformats.org/drawingml/2006/picture">
+                        <pic:nvPicPr>
+                          <pic:cNvPr id="1" name=""/>
+                          <pic:cNvPicPr/>
+                        </pic:nvPicPr>
+                        <pic:blipFill>
+                          <a:blip r:embed="rId8"/>
+                          <a:stretch>
+                            <a:fillRect/>
+                          </a:stretch>
+                        </pic:blipFill>
+                        <pic:spPr>
+                          <a:xfrm>
+                            <a:off x="0" y="0"/>
+                            <a:ext cx="1111905" cy="1294751"/>
+                          </a:xfrm>
+                          <a:prstGeom prst="rect">
+                            <a:avLst/>
+                          </a:prstGeom>
+                        </pic:spPr>
+                      </pic:pic>
+                    </a:graphicData>
+                  </a:graphic>
+                </wp:inline>
+              </w:drawing>
+            </w:r>
           </w:p>
         </w:tc>
       </w:tr>
@@ -1277,7 +1535,7 @@
                           <pic:cNvPicPr/>
                         </pic:nvPicPr>
                         <pic:blipFill>
-                          <a:blip r:embed="rId8" cstate="print">
+                          <a:blip r:embed="rId9" cstate="print">
                             <a:extLst>
                               <a:ext uri="{28A0092B-C50C-407E-A947-70E740481C1C}">
                                 <a14:useLocalDpi xmlns:a14="http://schemas.microsoft.com/office/drawing/2010/main" val="0"/>
@@ -1935,7 +2193,7 @@
                       <wp:cNvGraphicFramePr/>
                       <a:graphic xmlns:a="http://schemas.openxmlformats.org/drawingml/2006/main">
                         <a:graphicData uri="http://schemas.microsoft.com/office/word/2010/wordprocessingInk">
-                          <w14:contentPart bwMode="auto" r:id="rId9">
+                          <w14:contentPart bwMode="auto" r:id="rId10">
                             <w14:nvContentPartPr>
                               <w14:cNvContentPartPr/>
                             </w14:nvContentPartPr>
@@ -1952,7 +2210,7 @@
                 <mc:Fallback>
                   <w:pict>
                     <v:shape w14:anchorId="40C032FB" id="Ink 13" o:spid="_x0000_s1026" type="#_x0000_t75" style="position:absolute;margin-left:91.95pt;margin-top:527.2pt;width:2.9pt;height:2.3pt;z-index:251662336;visibility:visible;mso-wrap-style:square;mso-wrap-distance-left:9pt;mso-wrap-distance-top:0;mso-wrap-distance-right:9pt;mso-wrap-distance-bottom:0;mso-position-horizontal:absolute;mso-position-horizontal-relative:text;mso-position-vertical:absolute;mso-position-vertical-relative:text" o:gfxdata="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">
-                      <v:imagedata r:id="rId10" o:title=""/>
+                      <v:imagedata r:id="rId11" o:title=""/>
                     </v:shape>
                   </w:pict>
                 </mc:Fallback>
@@ -1980,7 +2238,7 @@
                       <wp:cNvGraphicFramePr/>
                       <a:graphic xmlns:a="http://schemas.openxmlformats.org/drawingml/2006/main">
                         <a:graphicData uri="http://schemas.microsoft.com/office/word/2010/wordprocessingInk">
-                          <w14:contentPart bwMode="auto" r:id="rId11">
+                          <w14:contentPart bwMode="auto" r:id="rId12">
                             <w14:nvContentPartPr>
                               <w14:cNvContentPartPr/>
                             </w14:nvContentPartPr>
@@ -1997,7 +2255,7 @@
                 <mc:Fallback>
                   <w:pict>
                     <v:shape w14:anchorId="46162F88" id="Ink 12" o:spid="_x0000_s1026" type="#_x0000_t75" style="position:absolute;margin-left:109.45pt;margin-top:226.05pt;width:1.45pt;height:1.45pt;z-index:251661312;visibility:visible;mso-wrap-style:square;mso-wrap-distance-left:9pt;mso-wrap-distance-top:0;mso-wrap-distance-right:9pt;mso-wrap-distance-bottom:0;mso-position-horizontal:absolute;mso-position-horizontal-relative:text;mso-position-vertical:absolute;mso-position-vertical-relative:text" o:gfxdata="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">
-                      <v:imagedata r:id="rId12" o:title=""/>
+                      <v:imagedata r:id="rId13" o:title=""/>
                     </v:shape>
                   </w:pict>
                 </mc:Fallback>
@@ -2025,7 +2283,7 @@
                           </pic:cNvPicPr>
                         </pic:nvPicPr>
                         <pic:blipFill>
-                          <a:blip r:embed="rId13" cstate="print">
+                          <a:blip r:embed="rId14" cstate="print">
                             <a:extLst>
                               <a:ext uri="{28A0092B-C50C-407E-A947-70E740481C1C}">
                                 <a14:useLocalDpi xmlns:a14="http://schemas.microsoft.com/office/drawing/2010/main" val="0"/>
@@ -2185,7 +2443,7 @@
                       <wp:cNvGraphicFramePr/>
                       <a:graphic xmlns:a="http://schemas.openxmlformats.org/drawingml/2006/main">
                         <a:graphicData uri="http://schemas.microsoft.com/office/word/2010/wordprocessingInk">
-                          <w14:contentPart bwMode="auto" r:id="rId14">
+                          <w14:contentPart bwMode="auto" r:id="rId15">
                             <w14:nvContentPartPr>
                               <w14:cNvContentPartPr/>
                             </w14:nvContentPartPr>
@@ -2202,7 +2460,7 @@
                 <mc:Fallback>
                   <w:pict>
                     <v:shape w14:anchorId="79050B38" id="Ink 7" o:spid="_x0000_s1026" type="#_x0000_t75" style="position:absolute;margin-left:72.75pt;margin-top:5.95pt;width:1.45pt;height:1.45pt;z-index:251659264;visibility:visible;mso-wrap-style:square;mso-wrap-distance-left:9pt;mso-wrap-distance-top:0;mso-wrap-distance-right:9pt;mso-wrap-distance-bottom:0;mso-position-horizontal:absolute;mso-position-horizontal-relative:text;mso-position-vertical:absolute;mso-position-vertical-relative:text" o:gfxdata="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">
-                      <v:imagedata r:id="rId15" o:title=""/>
+                      <v:imagedata r:id="rId16" o:title=""/>
                     </v:shape>
                   </w:pict>
                 </mc:Fallback>
@@ -2398,7 +2656,7 @@
                       <wp:cNvGraphicFramePr/>
                       <a:graphic xmlns:a="http://schemas.openxmlformats.org/drawingml/2006/main">
                         <a:graphicData uri="http://schemas.microsoft.com/office/word/2010/wordprocessingInk">
-                          <w14:contentPart bwMode="auto" r:id="rId16">
+                          <w14:contentPart bwMode="auto" r:id="rId17">
                             <w14:nvContentPartPr>
                               <w14:cNvContentPartPr/>
                             </w14:nvContentPartPr>
@@ -2415,7 +2673,7 @@
                 <mc:Fallback>
                   <w:pict>
                     <v:shape w14:anchorId="606B3D00" id="Ink 8" o:spid="_x0000_s1026" type="#_x0000_t75" style="position:absolute;margin-left:-4.1pt;margin-top:5.45pt;width:1.85pt;height:5.5pt;z-index:251660288;visibility:visible;mso-wrap-style:square;mso-wrap-distance-left:9pt;mso-wrap-distance-top:0;mso-wrap-distance-right:9pt;mso-wrap-distance-bottom:0;mso-position-horizontal:absolute;mso-position-horizontal-relative:text;mso-position-vertical:absolute;mso-position-vertical-relative:text" o:gfxdata="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">
-                      <v:imagedata r:id="rId17" o:title=""/>
+                      <v:imagedata r:id="rId18" o:title=""/>
                     </v:shape>
                   </w:pict>
                 </mc:Fallback>
@@ -4369,7 +4627,7 @@
 </file>
 
 <file path=customXml/itemProps1.xml><?xml version="1.0" encoding="utf-8"?>
-<ds:datastoreItem xmlns:ds="http://schemas.openxmlformats.org/officeDocument/2006/customXml" ds:itemID="{2609615E-9762-4A66-AD10-36811AEA7F78}">
+<ds:datastoreItem xmlns:ds="http://schemas.openxmlformats.org/officeDocument/2006/customXml" ds:itemID="{E80EA201-9DA8-4128-8782-E5F879EB44BC}">
   <ds:schemaRefs>
     <ds:schemaRef ds:uri="http://schemas.openxmlformats.org/officeDocument/2006/bibliography"/>
   </ds:schemaRefs>

--- a/Caddie_McGookey_Xu_Ceo.docx
+++ b/Caddie_McGookey_Xu_Ceo.docx
@@ -277,7 +277,7 @@
           </w:tcPr>
           <w:p>
             <w:r>
-              <w:t>Team Summary (max 200 words)</w:t>
+              <w:t>Team Summary</w:t>
             </w:r>
           </w:p>
         </w:tc>
@@ -363,7 +363,15 @@
                 <w:sz w:val="21"/>
                 <w:szCs w:val="21"/>
               </w:rPr>
-              <w:t>student #1 (</w:t>
+              <w:t>S</w:t>
+            </w:r>
+            <w:r>
+              <w:rPr>
+                <w:rFonts w:ascii="Arial" w:hAnsi="Arial" w:cs="Arial"/>
+                <w:sz w:val="21"/>
+                <w:szCs w:val="21"/>
+              </w:rPr>
+              <w:t>tudent #1 (</w:t>
             </w:r>
             <w:r>
               <w:rPr>
@@ -479,6 +487,9 @@
             </w:r>
             <w:r>
               <w:t xml:space="preserve"> programming languages.</w:t>
+            </w:r>
+            <w:r>
+              <w:t xml:space="preserve"> Also interested in data mining.</w:t>
             </w:r>
             <w:bookmarkStart w:id="0" w:name="_GoBack"/>
             <w:bookmarkEnd w:id="0"/>
@@ -690,7 +701,7 @@
                 <v:shape id="_x0000_i1025" type="#_x0000_t75" style="width:146pt;height:139.5pt" o:ole="">
                   <v:imagedata r:id="rId6" o:title=""/>
                 </v:shape>
-                <o:OLEObject Type="Embed" ProgID="PBrush" ShapeID="_x0000_i1025" DrawAspect="Content" ObjectID="_1612976206" r:id="rId7"/>
+                <o:OLEObject Type="Embed" ProgID="PBrush" ShapeID="_x0000_i1025" DrawAspect="Content" ObjectID="_1612976450" r:id="rId7"/>
               </w:object>
             </w:r>
           </w:p>
@@ -4627,7 +4638,7 @@
 </file>
 
 <file path=customXml/itemProps1.xml><?xml version="1.0" encoding="utf-8"?>
-<ds:datastoreItem xmlns:ds="http://schemas.openxmlformats.org/officeDocument/2006/customXml" ds:itemID="{E80EA201-9DA8-4128-8782-E5F879EB44BC}">
+<ds:datastoreItem xmlns:ds="http://schemas.openxmlformats.org/officeDocument/2006/customXml" ds:itemID="{1C921943-9171-4B8B-8197-043F1D289ABB}">
   <ds:schemaRefs>
     <ds:schemaRef ds:uri="http://schemas.openxmlformats.org/officeDocument/2006/bibliography"/>
   </ds:schemaRefs>

--- a/Caddie_McGookey_Xu_Ceo.docx
+++ b/Caddie_McGookey_Xu_Ceo.docx
@@ -392,21 +392,19 @@
             <w:r>
               <w:rPr>
                 <w:rFonts w:ascii="Arial" w:hAnsi="Arial" w:cs="Arial"/>
-                <w:color w:val="FF0000"/>
                 <w:sz w:val="21"/>
                 <w:szCs w:val="21"/>
               </w:rPr>
-              <w:t xml:space="preserve">is proficient at mobile development, and very knowledgeable of C/C++ and Java programming Languages; </w:t>
-            </w:r>
-          </w:p>
-          <w:p>
-            <w:pPr>
+              <w:t xml:space="preserve">is proficient at </w:t>
+            </w:r>
+            <w:r>
               <w:rPr>
                 <w:rFonts w:ascii="Arial" w:hAnsi="Arial" w:cs="Arial"/>
                 <w:sz w:val="21"/>
                 <w:szCs w:val="21"/>
               </w:rPr>
-            </w:pPr>
+              <w:t>data analysis and very knowledgeable in object-oriented languages, such as C# and Java.</w:t>
+            </w:r>
           </w:p>
           <w:p>
             <w:pPr>
@@ -416,21 +414,22 @@
                 <w:szCs w:val="21"/>
               </w:rPr>
             </w:pPr>
-            <w:r>
+          </w:p>
+          <w:p>
+            <w:pPr>
               <w:rPr>
                 <w:rFonts w:ascii="Arial" w:hAnsi="Arial" w:cs="Arial"/>
                 <w:sz w:val="21"/>
                 <w:szCs w:val="21"/>
               </w:rPr>
-              <w:t>S</w:t>
-            </w:r>
+            </w:pPr>
             <w:r>
               <w:rPr>
                 <w:rFonts w:ascii="Arial" w:hAnsi="Arial" w:cs="Arial"/>
                 <w:sz w:val="21"/>
                 <w:szCs w:val="21"/>
               </w:rPr>
-              <w:t xml:space="preserve">tudent #2 </w:t>
+              <w:t>S</w:t>
             </w:r>
             <w:r>
               <w:rPr>
@@ -438,70 +437,58 @@
                 <w:sz w:val="21"/>
                 <w:szCs w:val="21"/>
               </w:rPr>
-              <w:t>(</w:t>
-            </w:r>
-            <w:proofErr w:type="spellStart"/>
+              <w:t xml:space="preserve">tudent #2 </w:t>
+            </w:r>
             <w:r>
               <w:rPr>
                 <w:rFonts w:ascii="Arial" w:hAnsi="Arial" w:cs="Arial"/>
                 <w:sz w:val="21"/>
                 <w:szCs w:val="21"/>
               </w:rPr>
-              <w:t>Larysa</w:t>
-            </w:r>
-            <w:proofErr w:type="spellEnd"/>
+              <w:t>(</w:t>
+            </w:r>
+            <w:proofErr w:type="spellStart"/>
             <w:r>
               <w:rPr>
                 <w:rFonts w:ascii="Arial" w:hAnsi="Arial" w:cs="Arial"/>
                 <w:sz w:val="21"/>
                 <w:szCs w:val="21"/>
               </w:rPr>
-              <w:t xml:space="preserve"> </w:t>
-            </w:r>
-            <w:proofErr w:type="spellStart"/>
+              <w:t>Larysa</w:t>
+            </w:r>
+            <w:proofErr w:type="spellEnd"/>
             <w:r>
               <w:rPr>
                 <w:rFonts w:ascii="Arial" w:hAnsi="Arial" w:cs="Arial"/>
                 <w:sz w:val="21"/>
                 <w:szCs w:val="21"/>
               </w:rPr>
-              <w:t>McGookey</w:t>
-            </w:r>
-            <w:proofErr w:type="spellEnd"/>
+              <w:t xml:space="preserve"> </w:t>
+            </w:r>
+            <w:proofErr w:type="spellStart"/>
             <w:r>
               <w:rPr>
                 <w:rFonts w:ascii="Arial" w:hAnsi="Arial" w:cs="Arial"/>
                 <w:sz w:val="21"/>
                 <w:szCs w:val="21"/>
               </w:rPr>
-              <w:t xml:space="preserve">) is knowledgeable of </w:t>
-            </w:r>
-            <w:r>
-              <w:t>C#, C, Java</w:t>
-            </w:r>
-            <w:r>
-              <w:t xml:space="preserve">, </w:t>
-            </w:r>
-            <w:r>
-              <w:t>HTML, Java Script, PHP</w:t>
-            </w:r>
-            <w:r>
-              <w:t xml:space="preserve"> programming languages.</w:t>
-            </w:r>
-            <w:r>
-              <w:t xml:space="preserve"> Also interested in data mining.</w:t>
-            </w:r>
-            <w:bookmarkStart w:id="0" w:name="_GoBack"/>
-            <w:bookmarkEnd w:id="0"/>
-          </w:p>
-          <w:p>
-            <w:pPr>
+              <w:t>McGookey</w:t>
+            </w:r>
+            <w:proofErr w:type="spellEnd"/>
+            <w:r>
               <w:rPr>
                 <w:rFonts w:ascii="Arial" w:hAnsi="Arial" w:cs="Arial"/>
                 <w:sz w:val="21"/>
                 <w:szCs w:val="21"/>
               </w:rPr>
-            </w:pPr>
+              <w:t xml:space="preserve">) is knowledgeable of </w:t>
+            </w:r>
+            <w:r>
+              <w:t>C#, C, Java, HTML, Java Script, PHP programming languages.</w:t>
+            </w:r>
+            <w:r>
+              <w:t xml:space="preserve"> Also interested in data mining.</w:t>
+            </w:r>
           </w:p>
           <w:p>
             <w:pPr>
@@ -511,21 +498,22 @@
                 <w:szCs w:val="21"/>
               </w:rPr>
             </w:pPr>
-            <w:r>
+          </w:p>
+          <w:p>
+            <w:pPr>
               <w:rPr>
                 <w:rFonts w:ascii="Arial" w:hAnsi="Arial" w:cs="Arial"/>
                 <w:sz w:val="21"/>
                 <w:szCs w:val="21"/>
               </w:rPr>
-              <w:t>S</w:t>
-            </w:r>
+            </w:pPr>
             <w:r>
               <w:rPr>
                 <w:rFonts w:ascii="Arial" w:hAnsi="Arial" w:cs="Arial"/>
                 <w:sz w:val="21"/>
                 <w:szCs w:val="21"/>
               </w:rPr>
-              <w:t>tudent #3 (</w:t>
+              <w:t>Student #3 (</w:t>
             </w:r>
             <w:proofErr w:type="spellStart"/>
             <w:r>
@@ -543,25 +531,7 @@
                 <w:sz w:val="21"/>
                 <w:szCs w:val="21"/>
               </w:rPr>
-              <w:t xml:space="preserve">) is proficient within an IS context (UML, Business Process Modelling, Data Analysis, Project Management, and Enterprise Architecture). Also – with knowledge of Html – </w:t>
-            </w:r>
-            <w:proofErr w:type="gramStart"/>
-            <w:r>
-              <w:rPr>
-                <w:rFonts w:ascii="Arial" w:hAnsi="Arial" w:cs="Arial"/>
-                <w:sz w:val="21"/>
-                <w:szCs w:val="21"/>
-              </w:rPr>
-              <w:t>can  do</w:t>
-            </w:r>
-            <w:proofErr w:type="gramEnd"/>
-            <w:r>
-              <w:rPr>
-                <w:rFonts w:ascii="Arial" w:hAnsi="Arial" w:cs="Arial"/>
-                <w:sz w:val="21"/>
-                <w:szCs w:val="21"/>
-              </w:rPr>
-              <w:t xml:space="preserve"> frontend web development.</w:t>
+              <w:t>) is proficient within an IS context (UML, Business Process Modelling, Data Analysis, Project Management, and Enterprise Architecture). Also – with knowledge of Html – can do frontend web development.</w:t>
             </w:r>
           </w:p>
           <w:p>
@@ -698,10 +668,10 @@
                   <v:path o:extrusionok="f" gradientshapeok="t" o:connecttype="rect"/>
                   <o:lock v:ext="edit" aspectratio="t"/>
                 </v:shapetype>
-                <v:shape id="_x0000_i1025" type="#_x0000_t75" style="width:146pt;height:139.5pt" o:ole="">
+                <v:shape id="_x0000_i1025" type="#_x0000_t75" style="width:146.25pt;height:139.5pt" o:ole="">
                   <v:imagedata r:id="rId6" o:title=""/>
                 </v:shape>
-                <o:OLEObject Type="Embed" ProgID="PBrush" ShapeID="_x0000_i1025" DrawAspect="Content" ObjectID="_1612976450" r:id="rId7"/>
+                <o:OLEObject Type="Embed" ProgID="PBrush" ShapeID="_x0000_i1025" DrawAspect="Content" ObjectID="_1612977598" r:id="rId7"/>
               </w:object>
             </w:r>
           </w:p>
@@ -2807,61 +2777,59 @@
             <w:r>
               <w:t xml:space="preserve"> my mastery of what I have </w:t>
             </w:r>
-            <w:proofErr w:type="gramStart"/>
             <w:r>
               <w:t>learned</w:t>
             </w:r>
             <w:r>
+              <w:t xml:space="preserve"> and</w:t>
+            </w:r>
+            <w:r>
+              <w:t xml:space="preserve"> keep improving myself.</w:t>
+            </w:r>
+          </w:p>
+          <w:p/>
+          <w:p>
+            <w:r>
+              <w:t xml:space="preserve">I am </w:t>
+            </w:r>
+            <w:r>
+              <w:t>completing an</w:t>
+            </w:r>
+            <w:r>
+              <w:t xml:space="preserve"> IS major, so I have a good knowledge of </w:t>
+            </w:r>
+            <w:r>
+              <w:t xml:space="preserve">the </w:t>
+            </w:r>
+            <w:r>
+              <w:t>IS area. I have studied Enterprise System Configuration</w:t>
+            </w:r>
+            <w:r>
+              <w:t xml:space="preserve"> and </w:t>
+            </w:r>
+            <w:r>
+              <w:t>Architecture</w:t>
+            </w:r>
+            <w:r>
+              <w:t>,</w:t>
+            </w:r>
+            <w:r>
+              <w:t xml:space="preserve"> Business Intelligence</w:t>
+            </w:r>
+            <w:r>
               <w:t>, and</w:t>
             </w:r>
-            <w:proofErr w:type="gramEnd"/>
-            <w:r>
-              <w:t xml:space="preserve"> keep improving myself.</w:t>
-            </w:r>
-          </w:p>
-          <w:p/>
-          <w:p>
-            <w:r>
-              <w:t xml:space="preserve">I am </w:t>
-            </w:r>
-            <w:r>
-              <w:t>completing an</w:t>
-            </w:r>
-            <w:r>
-              <w:t xml:space="preserve"> IS major, so I have a good knowledge of </w:t>
-            </w:r>
-            <w:r>
-              <w:t xml:space="preserve">the </w:t>
-            </w:r>
-            <w:r>
-              <w:t>IS area. I have studied Enterprise System Configuration</w:t>
-            </w:r>
-            <w:r>
-              <w:t xml:space="preserve"> and </w:t>
-            </w:r>
-            <w:r>
-              <w:t>Architecture</w:t>
-            </w:r>
-            <w:r>
-              <w:t>,</w:t>
-            </w:r>
-            <w:r>
-              <w:t xml:space="preserve"> Business Intelligence</w:t>
-            </w:r>
-            <w:r>
-              <w:t>, and</w:t>
-            </w:r>
             <w:r>
               <w:t xml:space="preserve"> Data Analysis</w:t>
             </w:r>
             <w:r>
               <w:t xml:space="preserve"> along with many other courses. I also learnt HTML and </w:t>
             </w:r>
-            <w:proofErr w:type="gramStart"/>
-            <w:r>
-              <w:t>CSS</w:t>
-            </w:r>
-            <w:proofErr w:type="gramEnd"/>
+            <w:r>
+              <w:t>CSS,</w:t>
+            </w:r>
+            <w:bookmarkStart w:id="0" w:name="_GoBack"/>
+            <w:bookmarkEnd w:id="0"/>
             <w:r>
               <w:t xml:space="preserve"> so I can take part in frontend web development.</w:t>
             </w:r>
@@ -4638,7 +4606,7 @@
 </file>
 
 <file path=customXml/itemProps1.xml><?xml version="1.0" encoding="utf-8"?>
-<ds:datastoreItem xmlns:ds="http://schemas.openxmlformats.org/officeDocument/2006/customXml" ds:itemID="{1C921943-9171-4B8B-8197-043F1D289ABB}">
+<ds:datastoreItem xmlns:ds="http://schemas.openxmlformats.org/officeDocument/2006/customXml" ds:itemID="{5222D64C-D1CB-4124-ABE1-82355C4FC326}">
   <ds:schemaRefs>
     <ds:schemaRef ds:uri="http://schemas.openxmlformats.org/officeDocument/2006/bibliography"/>
   </ds:schemaRefs>
